--- a/Línea Base/LB02/Desarrollo/Edutec/Gestión/Sprint 2/Sprint Retrospective - S2.docx
+++ b/Línea Base/LB02/Desarrollo/Edutec/Gestión/Sprint 2/Sprint Retrospective - S2.docx
@@ -2404,7 +2404,7 @@
       </w:tr>
       <w:tr>
         <w:trPr>
-          <w:trHeight w:val="2040"/>
+          <w:trHeight w:val="4361"/>
         </w:trPr>
         <w:tc>
           <w:tcPr>
@@ -2650,7 +2650,7 @@
                 <w:sz w:val="22"/>
                 <w:szCs w:val="22"/>
               </w:rPr>
-              <w:t>print2.</w:t>
+              <w:t>print</w:t>
             </w:r>
             <w:r>
               <w:rPr>
@@ -2659,7 +2659,67 @@
                 <w:sz w:val="22"/>
                 <w:szCs w:val="22"/>
               </w:rPr>
+              <w:t xml:space="preserve"> </w:t>
+            </w:r>
+            <w:r>
+              <w:rPr>
+                <w:rFonts w:asciiTheme="minorHAnsi" w:eastAsia="Arial" w:hAnsiTheme="minorHAnsi" w:cstheme="minorHAnsi"/>
+                <w:color w:val="365F91"/>
+                <w:sz w:val="22"/>
+                <w:szCs w:val="22"/>
+              </w:rPr>
+              <w:t>2.</w:t>
+            </w:r>
+            <w:r>
+              <w:rPr>
+                <w:rFonts w:asciiTheme="minorHAnsi" w:eastAsia="Arial" w:hAnsiTheme="minorHAnsi" w:cstheme="minorHAnsi"/>
+                <w:color w:val="365F91"/>
+                <w:sz w:val="22"/>
+                <w:szCs w:val="22"/>
+              </w:rPr>
+              <w:t xml:space="preserve"> </w:t>
+            </w:r>
+            <w:r>
+              <w:rPr>
+                <w:rFonts w:asciiTheme="minorHAnsi" w:eastAsia="Arial" w:hAnsiTheme="minorHAnsi" w:cstheme="minorHAnsi"/>
+                <w:color w:val="365F91"/>
+                <w:sz w:val="22"/>
+                <w:szCs w:val="22"/>
+              </w:rPr>
               <w:t>Una de las causas fue que tuvimos que completar tareas del sprint pasado lo cual se tradujo en tiempo muy limitado.</w:t>
+            </w:r>
+          </w:p>
+          <w:p>
+            <w:pPr>
+              <w:pStyle w:val="Prrafodelista"/>
+              <w:widowControl/>
+              <w:numPr>
+                <w:ilvl w:val="0"/>
+                <w:numId w:val="13"/>
+              </w:numPr>
+              <w:pBdr>
+                <w:top w:val="nil"/>
+                <w:left w:val="nil"/>
+                <w:bottom w:val="nil"/>
+                <w:right w:val="nil"/>
+                <w:between w:val="nil"/>
+              </w:pBdr>
+              <w:spacing w:line="240" w:lineRule="auto"/>
+              <w:rPr>
+                <w:rFonts w:asciiTheme="minorHAnsi" w:eastAsia="Arial" w:hAnsiTheme="minorHAnsi" w:cstheme="minorHAnsi"/>
+                <w:color w:val="365F91"/>
+                <w:sz w:val="22"/>
+                <w:szCs w:val="22"/>
+              </w:rPr>
+            </w:pPr>
+            <w:r>
+              <w:rPr>
+                <w:rFonts w:asciiTheme="minorHAnsi" w:eastAsia="Arial" w:hAnsiTheme="minorHAnsi" w:cstheme="minorHAnsi"/>
+                <w:color w:val="365F91"/>
+                <w:sz w:val="22"/>
+                <w:szCs w:val="22"/>
+              </w:rPr>
+              <w:t>Se presentaron problemas en la integración de las ultimas tareas del Sprint: “Perfil de usuario” y “Recuperar contraseña”. Razón por la cual no se pudieron terminar dichas tareas.</w:t>
             </w:r>
           </w:p>
           <w:p>
@@ -2743,6 +2803,31 @@
                 <w:szCs w:val="22"/>
               </w:rPr>
               <w:t xml:space="preserve">Cumplir con el cronograma para no dejar tareas pendientes para el siguiente sprint. </w:t>
+            </w:r>
+          </w:p>
+          <w:p>
+            <w:pPr>
+              <w:widowControl/>
+              <w:numPr>
+                <w:ilvl w:val="0"/>
+                <w:numId w:val="8"/>
+              </w:numPr>
+              <w:spacing w:line="240" w:lineRule="auto"/>
+              <w:rPr>
+                <w:rFonts w:asciiTheme="minorHAnsi" w:eastAsia="Arial" w:hAnsiTheme="minorHAnsi" w:cstheme="minorHAnsi"/>
+                <w:color w:val="365F91"/>
+                <w:sz w:val="22"/>
+                <w:szCs w:val="22"/>
+              </w:rPr>
+            </w:pPr>
+            <w:r>
+              <w:rPr>
+                <w:rFonts w:asciiTheme="minorHAnsi" w:eastAsia="Arial" w:hAnsiTheme="minorHAnsi" w:cstheme="minorHAnsi"/>
+                <w:color w:val="365F91"/>
+                <w:sz w:val="22"/>
+                <w:szCs w:val="22"/>
+              </w:rPr>
+              <w:t>Mejorar en la ejecución de las pruebas de integración para validar que se cumplan con los criterios de aceptación.</w:t>
             </w:r>
           </w:p>
           <w:p>
@@ -3634,7 +3719,7 @@
             <w:rPr>
               <w:rFonts w:asciiTheme="minorHAnsi" w:hAnsiTheme="minorHAnsi" w:cstheme="minorHAnsi"/>
             </w:rPr>
-            <w:t>03</w:t>
+            <w:t>28</w:t>
           </w:r>
           <w:r>
             <w:rPr>
